--- a/court case project personal work.docx
+++ b/court case project personal work.docx
@@ -19,13 +19,8 @@
     </w:p>
     <w:p>
       <w:r>
-        <w:t xml:space="preserve">Government </w:t>
-      </w:r>
-      <w:proofErr w:type="spellStart"/>
-      <w:r>
-        <w:t>government</w:t>
-      </w:r>
-      <w:proofErr w:type="spellEnd"/>
+        <w:t>Government</w:t>
+      </w:r>
     </w:p>
     <w:p>
       <w:r>
@@ -349,172 +344,348 @@
       </w:r>
     </w:p>
     <w:p/>
+    <w:p>
+      <w:r>
+        <w:br w:type="page"/>
+      </w:r>
+    </w:p>
+    <w:p>
+      <w:r>
+        <w:lastRenderedPageBreak/>
+        <w:br w:type="page"/>
+      </w:r>
+    </w:p>
     <w:p/>
     <w:p>
       <w:pPr>
         <w:rPr>
-          <w:b/>
-          <w:bCs/>
-        </w:rPr>
-      </w:pPr>
-      <w:r>
+          <w:color w:val="000000" w:themeColor="text1"/>
+        </w:rPr>
+      </w:pPr>
+      <w:r>
+        <w:rPr>
+          <w:color w:val="000000" w:themeColor="text1"/>
+        </w:rPr>
+        <w:t>Case synopsis</w:t>
+      </w:r>
+    </w:p>
+    <w:p>
+      <w:pPr>
+        <w:rPr>
+          <w:b/>
+          <w:bCs/>
+          <w:color w:val="156082" w:themeColor="accent1"/>
+        </w:rPr>
+      </w:pPr>
+      <w:r>
+        <w:rPr>
+          <w:color w:val="156082" w:themeColor="accent1"/>
+        </w:rPr>
+        <w:t xml:space="preserve">The main stakeholders in this case are the government </w:t>
+      </w:r>
+      <w:proofErr w:type="gramStart"/>
+      <w:r>
+        <w:rPr>
+          <w:color w:val="156082" w:themeColor="accent1"/>
+        </w:rPr>
+        <w:t>agencies as a whole, the</w:t>
+      </w:r>
+      <w:proofErr w:type="gramEnd"/>
+      <w:r>
+        <w:rPr>
+          <w:color w:val="156082" w:themeColor="accent1"/>
+        </w:rPr>
+        <w:t xml:space="preserve"> Georgia police department, and the opposite side or the defendant including Involves Van Buren and his lawyer. The main case revolves around the misuse of computer access to search for something that was not lawful or </w:t>
+      </w:r>
+      <w:r>
+        <w:rPr>
+          <w:color w:val="156082" w:themeColor="accent1"/>
+        </w:rPr>
+        <w:t xml:space="preserve">should be done even if it was ultimately done with good intentions(debatable). The case stems from </w:t>
+      </w:r>
+      <w:proofErr w:type="spellStart"/>
+      <w:r>
+        <w:rPr>
+          <w:color w:val="156082" w:themeColor="accent1"/>
+        </w:rPr>
+        <w:t>from</w:t>
+      </w:r>
+      <w:proofErr w:type="spellEnd"/>
+      <w:r>
+        <w:rPr>
+          <w:color w:val="156082" w:themeColor="accent1"/>
+        </w:rPr>
+        <w:t xml:space="preserve"> when van Buren was a police </w:t>
+      </w:r>
+      <w:r>
+        <w:rPr>
+          <w:color w:val="156082" w:themeColor="accent1"/>
+        </w:rPr>
+        <w:t>sergeant</w:t>
+      </w:r>
+      <w:r>
+        <w:rPr>
+          <w:color w:val="156082" w:themeColor="accent1"/>
+        </w:rPr>
+        <w:t xml:space="preserve"> in Georgia; “</w:t>
+      </w:r>
+      <w:r>
+        <w:rPr>
+          <w:b/>
+          <w:bCs/>
+          <w:color w:val="156082" w:themeColor="accent1"/>
+        </w:rPr>
+        <w:t>course of his duties, Van Buren crossed paths with a man named Andrew Albo. The deputy chief of Van Buren’s department considered Albo to be “very volatile” and warned officers in the department to deal with him carefully. Notwithstanding that warning, Van Buren developed a friendly relationship with Albo. Or so Van Buren thought when he went to Albo to ask for a personal loan. Unbeknownst to Van Buren, Albo secretly recorded that request and took it to the local sheriff ’s office, where he complained that Van Buren had sought to “shake him down” for cash. The taped conversation made its way to the Federal Bureau of Investigation (FBI), which devised an operation to see how far Van Buren would go for money. The steps were straightforward: Albo would ask Van Buren to search the state law enforcement computer database for a license plate purportedly belonging to a woman whom Albo had met at a local strip club. Albo, no stranger to legal troubles, would tell Van Buren that he wanted to ensure that the woman was not in fact an undercover officer. In return for the search, Albo would pay Van Buren around $5,000.</w:t>
+      </w:r>
+      <w:r>
+        <w:rPr>
+          <w:color w:val="156082" w:themeColor="accent1"/>
+        </w:rPr>
+        <w:t xml:space="preserve"> </w:t>
+      </w:r>
+      <w:r>
+        <w:rPr>
+          <w:b/>
+          <w:bCs/>
+          <w:color w:val="156082" w:themeColor="accent1"/>
+        </w:rPr>
+        <w:t xml:space="preserve">Things went according to plan. Van Buren used his patrol-car computer to access the law enforcement database with his valid credentials. He searched the database for the license plate that Albo had provided. After obtaining the FBI-created license-plate entry, Van Buren told Albo that he had information to share”. </w:t>
+      </w:r>
+    </w:p>
+    <w:p>
+      <w:pPr>
+        <w:rPr>
+          <w:b/>
+          <w:bCs/>
+          <w:color w:val="156082" w:themeColor="accent1"/>
+        </w:rPr>
+      </w:pPr>
+    </w:p>
+    <w:p>
+      <w:pPr>
+        <w:rPr>
+          <w:color w:val="156082" w:themeColor="accent1"/>
+        </w:rPr>
+      </w:pPr>
+      <w:r>
+        <w:rPr>
+          <w:color w:val="156082" w:themeColor="accent1"/>
+        </w:rPr>
+        <w:t xml:space="preserve">To summarize the case had three rulings that change the way the interpretation from the initial rule of, </w:t>
+      </w:r>
+      <w:r>
+        <w:rPr>
+          <w:b/>
+          <w:bCs/>
+          <w:color w:val="156082" w:themeColor="accent1"/>
+        </w:rPr>
+        <w:t xml:space="preserve">“to access a computer with authorization and to use such access to obtain or alter information in the computer that the </w:t>
+      </w:r>
+      <w:proofErr w:type="spellStart"/>
+      <w:r>
+        <w:rPr>
+          <w:b/>
+          <w:bCs/>
+          <w:color w:val="156082" w:themeColor="accent1"/>
+        </w:rPr>
+        <w:t>accesser</w:t>
+      </w:r>
+      <w:proofErr w:type="spellEnd"/>
+      <w:r>
+        <w:rPr>
+          <w:b/>
+          <w:bCs/>
+          <w:color w:val="156082" w:themeColor="accent1"/>
+        </w:rPr>
+        <w:t xml:space="preserve"> is not entitled so to obtain or alter.”</w:t>
+      </w:r>
+      <w:r>
+        <w:rPr>
+          <w:b/>
+          <w:bCs/>
+          <w:color w:val="156082" w:themeColor="accent1"/>
+        </w:rPr>
+        <w:t>.</w:t>
+      </w:r>
+      <w:r>
+        <w:rPr>
+          <w:color w:val="156082" w:themeColor="accent1"/>
+        </w:rPr>
+        <w:t xml:space="preserve"> The first ruling was the word “so”</w:t>
+      </w:r>
+      <w:r>
+        <w:rPr>
+          <w:color w:val="156082" w:themeColor="accent1"/>
+        </w:rPr>
+        <w:t xml:space="preserve"> which ultimately helps the third and last ruling, in short so was determined to be connected to the word entitled in that it without the word so there would be limitations to what is entitled.</w:t>
+      </w:r>
+    </w:p>
+    <w:p>
+      <w:pPr>
+        <w:rPr>
+          <w:color w:val="156082" w:themeColor="accent1"/>
+        </w:rPr>
+      </w:pPr>
+      <w:r>
+        <w:rPr>
+          <w:color w:val="156082" w:themeColor="accent1"/>
+        </w:rPr>
+        <w:t xml:space="preserve">The second ruling was related to the nature of searching for something not entitled to obtain, it turned out that he is able to search whatever he wants since he does have the </w:t>
+      </w:r>
+      <w:r>
+        <w:rPr>
+          <w:color w:val="156082" w:themeColor="accent1"/>
+        </w:rPr>
         <w:lastRenderedPageBreak/>
-        <w:t xml:space="preserve">The main stakeholders in this case are the government </w:t>
+        <w:t xml:space="preserve">official credentials to do so, in contrast the rule would apply for someone external without the credentials to do so. </w:t>
+      </w:r>
+    </w:p>
+    <w:p>
+      <w:r>
+        <w:rPr>
+          <w:color w:val="156082" w:themeColor="accent1"/>
+        </w:rPr>
+        <w:t>The last ruling was over the word “entitled”</w:t>
+      </w:r>
+      <w:r>
+        <w:rPr>
+          <w:color w:val="156082" w:themeColor="accent1"/>
+        </w:rPr>
+        <w:t xml:space="preserve">, it decided </w:t>
       </w:r>
       <w:proofErr w:type="gramStart"/>
       <w:r>
-        <w:t>agencies as a whole, the</w:t>
+        <w:rPr>
+          <w:color w:val="156082" w:themeColor="accent1"/>
+        </w:rPr>
+        <w:t>whether or not</w:t>
       </w:r>
       <w:proofErr w:type="gramEnd"/>
       <w:r>
-        <w:t xml:space="preserve"> Georgia police department, and the opposite side or the defendant including Involves Van Buren and his lawyer. The main case revolves around the misuse of computer access to search for something that was not lawful or </w:t>
-      </w:r>
-      <w:r>
-        <w:t xml:space="preserve">should be done even if it was ultimately done with good intentions(debatable). The case stems from </w:t>
+        <w:rPr>
+          <w:color w:val="156082" w:themeColor="accent1"/>
+        </w:rPr>
+        <w:t xml:space="preserve"> Buren was entitled to the information and after careful examination they determined entitled was the “proper grounds” and Van Buren was in the proper grounds to search and investigate since he did so in a controlled space inside his office. All these rulings together declared him not guilty. He</w:t>
+      </w:r>
+      <w:r>
+        <w:t xml:space="preserve"> </w:t>
+      </w:r>
+      <w:r>
+        <w:rPr>
+          <w:color w:val="156082" w:themeColor="accent1"/>
+        </w:rPr>
+        <w:t xml:space="preserve">was also </w:t>
+      </w:r>
+      <w:proofErr w:type="gramStart"/>
+      <w:r>
+        <w:rPr>
+          <w:color w:val="156082" w:themeColor="accent1"/>
+        </w:rPr>
+        <w:t>charged</w:t>
+      </w:r>
+      <w:proofErr w:type="gramEnd"/>
+      <w:r>
+        <w:rPr>
+          <w:color w:val="156082" w:themeColor="accent1"/>
+        </w:rPr>
+        <w:t xml:space="preserve"> and convicted of honest-services wire fraud and a felony</w:t>
+      </w:r>
+      <w:r>
+        <w:rPr>
+          <w:color w:val="156082" w:themeColor="accent1"/>
+        </w:rPr>
+        <w:t xml:space="preserve"> at the end of all the cases</w:t>
+      </w:r>
+    </w:p>
+    <w:p>
+      <w:r>
+        <w:t>Personal ethics:</w:t>
+      </w:r>
+    </w:p>
+    <w:p>
+      <w:pPr>
+        <w:rPr>
+          <w:b/>
+          <w:bCs/>
+          <w:color w:val="156082" w:themeColor="accent1"/>
+        </w:rPr>
+      </w:pPr>
+      <w:r>
+        <w:rPr>
+          <w:color w:val="156082" w:themeColor="accent1"/>
+        </w:rPr>
+        <w:t xml:space="preserve">I think the use of Van Buren use of information was ultimately unlawful since </w:t>
+      </w:r>
+      <w:r>
+        <w:rPr>
+          <w:color w:val="156082" w:themeColor="accent1"/>
+        </w:rPr>
+        <w:t xml:space="preserve">the use of his credentials to pursue information that was not clearly related to a case and was used for personal gain was </w:t>
+      </w:r>
+      <w:proofErr w:type="gramStart"/>
+      <w:r>
+        <w:rPr>
+          <w:color w:val="156082" w:themeColor="accent1"/>
+        </w:rPr>
+        <w:t>definitely not</w:t>
+      </w:r>
+      <w:proofErr w:type="gramEnd"/>
+      <w:r>
+        <w:rPr>
+          <w:color w:val="156082" w:themeColor="accent1"/>
+        </w:rPr>
+        <w:t xml:space="preserve"> within the scope of a law. Although I can see the other side of the story and understand that the police agency also tricked to some degree Van Buren into doing the unlawful search it is still an ultimately breaking the law and prevented a police officer from doing an unlawful search in some other means instead of a controlled situation. However in this case the main objective analyzing if the rules were followed during the search based on the law; “</w:t>
+      </w:r>
+      <w:r>
+        <w:rPr>
+          <w:b/>
+          <w:bCs/>
+          <w:color w:val="156082" w:themeColor="accent1"/>
+        </w:rPr>
+        <w:t xml:space="preserve">We must decide whether Van Buren also violated the Computer Fraud and Abuse Act of 1986 (CFAA), which makes it illegal “to access a computer with authorization and to use such access to obtain or alter information in the computer that the </w:t>
       </w:r>
       <w:proofErr w:type="spellStart"/>
       <w:r>
-        <w:t>from</w:t>
+        <w:rPr>
+          <w:b/>
+          <w:bCs/>
+          <w:color w:val="156082" w:themeColor="accent1"/>
+        </w:rPr>
+        <w:t>accesser</w:t>
       </w:r>
       <w:proofErr w:type="spellEnd"/>
       <w:r>
-        <w:t xml:space="preserve"> when van Buren was a </w:t>
+        <w:rPr>
+          <w:b/>
+          <w:bCs/>
+          <w:color w:val="156082" w:themeColor="accent1"/>
+        </w:rPr>
+        <w:t xml:space="preserve"> is not entitled so to obtain or alter.” </w:t>
+      </w:r>
+      <w:r>
+        <w:rPr>
+          <w:color w:val="156082" w:themeColor="accent1"/>
+        </w:rPr>
+        <w:t xml:space="preserve">After reading the case I understand their results and have also arrived </w:t>
       </w:r>
       <w:proofErr w:type="gramStart"/>
       <w:r>
-        <w:t>police</w:t>
+        <w:rPr>
+          <w:color w:val="156082" w:themeColor="accent1"/>
+        </w:rPr>
+        <w:t>to</w:t>
       </w:r>
       <w:proofErr w:type="gramEnd"/>
       <w:r>
-        <w:t xml:space="preserve"> </w:t>
-      </w:r>
-      <w:proofErr w:type="spellStart"/>
-      <w:r>
-        <w:t>sargent</w:t>
-      </w:r>
-      <w:proofErr w:type="spellEnd"/>
-      <w:r>
-        <w:t xml:space="preserve"> in Georgia; “</w:t>
-      </w:r>
-      <w:r>
-        <w:rPr>
-          <w:b/>
-          <w:bCs/>
-        </w:rPr>
-        <w:t>course of his duties, Van Buren crossed paths with a man named Andrew Albo. The deputy chief of Van Buren’s department considered Albo to be “very volatile” and warned officers in the department to deal with him carefully. Notwithstanding that warning, Van Buren developed a friendly relationship with Albo. Or so Van Buren thought when he went to Albo to ask for a personal loan. Unbeknownst to Van Buren, Albo secretly recorded that request and took it to the local sheriff ’s office, where he complained that Van Buren had sought to “shake him down” for cash. The taped conversation made its way to the Federal Bureau of Investigation (FBI), which devised an operation to see how far Van Buren would go for money. The steps were straightforward: Albo would ask Van Buren to search the state law enforcement computer database for a license plate purportedly belonging to a woman whom Albo had met at a local strip club. Albo, no stranger to legal troubles, would tell Van Buren that he wanted to ensure that the woman was not in fact an undercover officer. In return for the search, Albo would pay Van Buren around $5,000.</w:t>
-      </w:r>
-      <w:r>
-        <w:t xml:space="preserve"> </w:t>
-      </w:r>
-      <w:r>
-        <w:rPr>
-          <w:b/>
-          <w:bCs/>
-        </w:rPr>
-        <w:t>Things went according to plan. Van Buren used his patrol-car computer to access the law enforcement database with his valid credentials. He searched the database for the license plate that Albo had provided. After obtaining the FBI-created license-plate entry, Van Buren told Albo that he had information to share</w:t>
-      </w:r>
-      <w:r>
-        <w:rPr>
-          <w:b/>
-          <w:bCs/>
-        </w:rPr>
-        <w:t xml:space="preserve">”. </w:t>
-      </w:r>
-    </w:p>
-    <w:p>
-      <w:r>
-        <w:t xml:space="preserve">Explain specifics of case, the three </w:t>
-      </w:r>
-      <w:proofErr w:type="spellStart"/>
-      <w:r>
-        <w:t>rullings</w:t>
-      </w:r>
-      <w:proofErr w:type="spellEnd"/>
-      <w:r>
-        <w:t xml:space="preserve"> &lt; word “so” </w:t>
-      </w:r>
-      <w:proofErr w:type="gramStart"/>
-      <w:r>
-        <w:t>&lt;  meaning</w:t>
-      </w:r>
-      <w:proofErr w:type="gramEnd"/>
-      <w:r>
-        <w:t xml:space="preserve"> of accessing &lt; and word entitled</w:t>
-      </w:r>
-    </w:p>
-    <w:p>
-      <w:r>
-        <w:t>Personal ethics:</w:t>
-      </w:r>
-    </w:p>
-    <w:p>
-      <w:pPr>
-        <w:pStyle w:val="ListParagraph"/>
-        <w:numPr>
-          <w:ilvl w:val="0"/>
-          <w:numId w:val="1"/>
-        </w:numPr>
-        <w:rPr>
-          <w:b/>
-          <w:bCs/>
-        </w:rPr>
-      </w:pPr>
-      <w:r>
-        <w:t xml:space="preserve">I think the use of Van Buren use of information was ultimately unlawful since </w:t>
-      </w:r>
-      <w:r>
-        <w:t xml:space="preserve">the use of his credentials to pursue information that was not clearly related to a case and was used for personal gain was </w:t>
-      </w:r>
-      <w:proofErr w:type="gramStart"/>
-      <w:r>
-        <w:t>definitely not</w:t>
-      </w:r>
-      <w:proofErr w:type="gramEnd"/>
-      <w:r>
-        <w:t xml:space="preserve"> within the scope of a law. Although I can see the other side of the story and understand that the police agency also tricked to some degree Van Buren into doing the unlawful search it is still an ultimately breaking the law and prevented a police officer from doing an unlawful search in some other means instead of a controlled situation. However in this case the main objective analyzing if the rules were followed during the search based on the law; “</w:t>
-      </w:r>
-      <w:r>
-        <w:rPr>
-          <w:b/>
-          <w:bCs/>
-        </w:rPr>
-        <w:t xml:space="preserve">We must decide whether Van Buren also violated the Computer Fraud and Abuse Act of 1986 (CFAA), which makes it illegal “to access a computer </w:t>
-      </w:r>
-      <w:r>
-        <w:rPr>
-          <w:b/>
-          <w:bCs/>
-        </w:rPr>
-        <w:lastRenderedPageBreak/>
-        <w:t xml:space="preserve">with authorization and to use such access to obtain or alter information in the computer that the </w:t>
-      </w:r>
-      <w:proofErr w:type="spellStart"/>
-      <w:r>
-        <w:rPr>
-          <w:b/>
-          <w:bCs/>
-        </w:rPr>
-        <w:t>accesser</w:t>
-      </w:r>
-      <w:proofErr w:type="spellEnd"/>
-      <w:r>
-        <w:rPr>
-          <w:b/>
-          <w:bCs/>
-        </w:rPr>
-        <w:t xml:space="preserve"> is not entitled so to obtain or alter.”</w:t>
-      </w:r>
-      <w:r>
-        <w:rPr>
-          <w:b/>
-          <w:bCs/>
-        </w:rPr>
-        <w:t xml:space="preserve"> </w:t>
-      </w:r>
-      <w:r>
-        <w:t xml:space="preserve">After reading the case I understand their results and have also arrived to the conclusion of not guilty since the wording use is inaccurate even though ultimately there was an unlawful search, </w:t>
-      </w:r>
-      <w:r>
+        <w:rPr>
+          <w:color w:val="156082" w:themeColor="accent1"/>
+        </w:rPr>
+        <w:t xml:space="preserve"> the conclusion of not guilty since the wording use is inaccurate even though ultimately there was an unlawful search, </w:t>
+      </w:r>
+      <w:r>
+        <w:rPr>
+          <w:color w:val="156082" w:themeColor="accent1"/>
+        </w:rPr>
         <w:t>he did follow the rules above and did not search for anything he was not supposed to do.</w:t>
       </w:r>
     </w:p>
@@ -1484,6 +1655,7 @@
   <w:style w:type="character" w:default="1" w:styleId="DefaultParagraphFont">
     <w:name w:val="Default Paragraph Font"/>
     <w:uiPriority w:val="1"/>
+    <w:semiHidden/>
     <w:unhideWhenUsed/>
   </w:style>
   <w:style w:type="table" w:default="1" w:styleId="TableNormal">
